--- a/引擎原理实践5/何乾-作业说明文档.docx
+++ b/引擎原理实践5/何乾-作业说明文档.docx
@@ -69,15 +69,47 @@
           <w:sz w:val="28"/>
           <w:szCs w:val="32"/>
         </w:rPr>
-        <w:t>，实现了粗糙金属度漫反射等的控制，可以被反射球影响，不支持多光源。</w:t>
-      </w:r>
-      <w:r>
-        <w:rPr>
-          <w:rFonts w:ascii="宋体" w:eastAsia="宋体" w:hAnsi="宋体" w:hint="eastAsia"/>
-          <w:sz w:val="28"/>
-          <w:szCs w:val="32"/>
-        </w:rPr>
-        <w:t>添加了扫光效果。</w:t>
+        <w:t>，实现了粗糙金属度漫反射等的控制，可以被反射球影响，</w:t>
+      </w:r>
+      <w:r>
+        <w:rPr>
+          <w:rFonts w:ascii="宋体" w:eastAsia="宋体" w:hAnsi="宋体" w:hint="eastAsia"/>
+          <w:sz w:val="28"/>
+          <w:szCs w:val="32"/>
+        </w:rPr>
+        <w:t>其中一种PBR写了</w:t>
+      </w:r>
+      <w:r>
+        <w:rPr>
+          <w:rFonts w:ascii="宋体" w:eastAsia="宋体" w:hAnsi="宋体" w:hint="eastAsia"/>
+          <w:sz w:val="28"/>
+          <w:szCs w:val="32"/>
+        </w:rPr>
+        <w:t>支持多光源。</w:t>
+      </w:r>
+      <w:r>
+        <w:rPr>
+          <w:rFonts w:ascii="宋体" w:eastAsia="宋体" w:hAnsi="宋体" w:hint="eastAsia"/>
+          <w:sz w:val="28"/>
+          <w:szCs w:val="32"/>
+        </w:rPr>
+        <w:t>添加了扫光效果</w:t>
+      </w:r>
+      <w:r>
+        <w:rPr>
+          <w:rFonts w:ascii="宋体" w:eastAsia="宋体" w:hAnsi="宋体" w:hint="eastAsia"/>
+          <w:sz w:val="28"/>
+          <w:szCs w:val="32"/>
+        </w:rPr>
+        <w:t>，和电路板电路效果（边缘有写了羽化）</w:t>
+      </w:r>
+      <w:r>
+        <w:rPr>
+          <w:rFonts w:ascii="宋体" w:eastAsia="宋体" w:hAnsi="宋体" w:hint="eastAsia"/>
+          <w:sz w:val="28"/>
+          <w:szCs w:val="32"/>
+        </w:rPr>
+        <w:t>。</w:t>
       </w:r>
     </w:p>
     <w:p>
@@ -337,7 +369,7 @@
     <w:p>
       <w:pPr>
         <w:rPr>
-          <w:rFonts w:ascii="宋体" w:eastAsia="宋体" w:hAnsi="宋体" w:hint="eastAsia"/>
+          <w:rFonts w:ascii="宋体" w:eastAsia="宋体" w:hAnsi="宋体"/>
           <w:sz w:val="28"/>
           <w:szCs w:val="32"/>
         </w:rPr>

--- a/引擎原理实践5/何乾-作业说明文档.docx
+++ b/引擎原理实践5/何乾-作业说明文档.docx
@@ -374,6 +374,43 @@
           <w:szCs w:val="32"/>
         </w:rPr>
       </w:pPr>
+    </w:p>
+    <w:p>
+      <w:pPr>
+        <w:rPr>
+          <w:rFonts w:ascii="宋体" w:eastAsia="宋体" w:hAnsi="宋体"/>
+          <w:sz w:val="28"/>
+          <w:szCs w:val="32"/>
+          <w:highlight w:val="yellow"/>
+        </w:rPr>
+      </w:pPr>
+      <w:r>
+        <w:rPr>
+          <w:rFonts w:ascii="宋体" w:eastAsia="宋体" w:hAnsi="宋体" w:hint="eastAsia"/>
+          <w:sz w:val="28"/>
+          <w:szCs w:val="32"/>
+          <w:highlight w:val="yellow"/>
+        </w:rPr>
+        <w:t>其他：</w:t>
+      </w:r>
+    </w:p>
+    <w:p>
+      <w:pPr>
+        <w:rPr>
+          <w:rFonts w:ascii="宋体" w:eastAsia="宋体" w:hAnsi="宋体" w:hint="eastAsia"/>
+          <w:sz w:val="28"/>
+          <w:szCs w:val="32"/>
+        </w:rPr>
+      </w:pPr>
+      <w:r>
+        <w:rPr>
+          <w:rFonts w:ascii="宋体" w:eastAsia="宋体" w:hAnsi="宋体" w:hint="eastAsia"/>
+          <w:sz w:val="28"/>
+          <w:szCs w:val="32"/>
+          <w:highlight w:val="yellow"/>
+        </w:rPr>
+        <w:t>添加了遮挡剔除</w:t>
+      </w:r>
     </w:p>
     <w:sectPr>
       <w:pgSz w:w="11906" w:h="16838"/>
